--- a/Vejledermøde/2017-09-11 Vejledermøde indkaldelse.docx
+++ b/Vejledermøde/2017-09-11 Vejledermøde indkaldelse.docx
@@ -169,6 +169,7 @@
         <w:ind w:left="360" w:firstLine="0"/>
         <w:textAlignment w:val="baseline"/>
         <w:rPr>
+          <w:rStyle w:val="eop"/>
           <w:rFonts w:ascii="Calibri" w:hAnsi="Calibri" w:cs="Segoe UI"/>
           <w:sz w:val="22"/>
           <w:szCs w:val="22"/>
@@ -218,10 +219,36 @@
         <w:pStyle w:val="paragraph"/>
         <w:numPr>
           <w:ilvl w:val="0"/>
-          <w:numId w:val="2"/>
+          <w:numId w:val="1"/>
         </w:numPr>
         <w:spacing w:before="0" w:beforeAutospacing="0" w:after="0" w:afterAutospacing="0" w:line="360" w:lineRule="auto"/>
         <w:ind w:left="360" w:firstLine="0"/>
+        <w:textAlignment w:val="baseline"/>
+        <w:rPr>
+          <w:rFonts w:ascii="Calibri" w:hAnsi="Calibri" w:cs="Segoe UI"/>
+          <w:sz w:val="22"/>
+          <w:szCs w:val="22"/>
+        </w:rPr>
+      </w:pPr>
+      <w:r>
+        <w:rPr>
+          <w:rFonts w:ascii="Calibri" w:hAnsi="Calibri" w:cs="Segoe UI"/>
+          <w:sz w:val="22"/>
+          <w:szCs w:val="22"/>
+        </w:rPr>
+        <w:t>Vil et overordnet sekvensdiagram give mening uden software?</w:t>
+      </w:r>
+      <w:bookmarkStart w:id="0" w:name="_GoBack"/>
+      <w:bookmarkEnd w:id="0"/>
+    </w:p>
+    <w:p>
+      <w:pPr>
+        <w:pStyle w:val="paragraph"/>
+        <w:numPr>
+          <w:ilvl w:val="0"/>
+          <w:numId w:val="1"/>
+        </w:numPr>
+        <w:spacing w:before="0" w:beforeAutospacing="0" w:after="0" w:afterAutospacing="0" w:line="360" w:lineRule="auto"/>
         <w:textAlignment w:val="baseline"/>
         <w:rPr>
           <w:rFonts w:ascii="Calibri" w:hAnsi="Calibri" w:cs="Segoe UI"/>
@@ -347,10 +374,7 @@
         <w:t>Må beskrivende tekster kopieres?</w:t>
       </w:r>
     </w:p>
-    <w:p>
-      <w:bookmarkStart w:id="0" w:name="_GoBack"/>
-      <w:bookmarkEnd w:id="0"/>
-    </w:p>
+    <w:p/>
     <w:sectPr>
       <w:pgSz w:w="11906" w:h="16838"/>
       <w:pgMar w:top="1701" w:right="1134" w:bottom="1701" w:left="1134" w:header="708" w:footer="708" w:gutter="0"/>

--- a/Vejledermøde/2017-09-11 Vejledermøde indkaldelse.docx
+++ b/Vejledermøde/2017-09-11 Vejledermøde indkaldelse.docx
@@ -238,8 +238,6 @@
         </w:rPr>
         <w:t>Vil et overordnet sekvensdiagram give mening uden software?</w:t>
       </w:r>
-      <w:bookmarkStart w:id="0" w:name="_GoBack"/>
-      <w:bookmarkEnd w:id="0"/>
     </w:p>
     <w:p>
       <w:pPr>
@@ -251,6 +249,7 @@
         <w:spacing w:before="0" w:beforeAutospacing="0" w:after="0" w:afterAutospacing="0" w:line="360" w:lineRule="auto"/>
         <w:textAlignment w:val="baseline"/>
         <w:rPr>
+          <w:rStyle w:val="eop"/>
           <w:rFonts w:ascii="Calibri" w:hAnsi="Calibri" w:cs="Segoe UI"/>
           <w:sz w:val="22"/>
           <w:szCs w:val="22"/>
@@ -313,6 +312,149 @@
           <w:szCs w:val="22"/>
         </w:rPr>
         <w:t> </w:t>
+      </w:r>
+    </w:p>
+    <w:p>
+      <w:pPr>
+        <w:pStyle w:val="paragraph"/>
+        <w:spacing w:before="0" w:beforeAutospacing="0" w:after="0" w:afterAutospacing="0" w:line="360" w:lineRule="auto"/>
+        <w:textAlignment w:val="baseline"/>
+        <w:rPr>
+          <w:rStyle w:val="eop"/>
+          <w:rFonts w:ascii="Calibri" w:hAnsi="Calibri" w:cs="Segoe UI"/>
+          <w:sz w:val="22"/>
+          <w:szCs w:val="22"/>
+        </w:rPr>
+      </w:pPr>
+      <w:r>
+        <w:rPr>
+          <w:rStyle w:val="eop"/>
+          <w:rFonts w:ascii="Calibri" w:hAnsi="Calibri" w:cs="Segoe UI"/>
+          <w:sz w:val="22"/>
+          <w:szCs w:val="22"/>
+        </w:rPr>
+        <w:t xml:space="preserve">Hvordan ser det ud med </w:t>
+      </w:r>
+      <w:proofErr w:type="spellStart"/>
+      <w:r>
+        <w:rPr>
+          <w:rStyle w:val="eop"/>
+          <w:rFonts w:ascii="Calibri" w:hAnsi="Calibri" w:cs="Segoe UI"/>
+          <w:sz w:val="22"/>
+          <w:szCs w:val="22"/>
+        </w:rPr>
+        <w:t>switchfrekvens</w:t>
+      </w:r>
+      <w:proofErr w:type="spellEnd"/>
+      <w:r>
+        <w:rPr>
+          <w:rStyle w:val="eop"/>
+          <w:rFonts w:ascii="Calibri" w:hAnsi="Calibri" w:cs="Segoe UI"/>
+          <w:sz w:val="22"/>
+          <w:szCs w:val="22"/>
+        </w:rPr>
+        <w:t>, må den ændres løbende?</w:t>
+      </w:r>
+    </w:p>
+    <w:p>
+      <w:pPr>
+        <w:pStyle w:val="paragraph"/>
+        <w:spacing w:before="0" w:beforeAutospacing="0" w:after="0" w:afterAutospacing="0" w:line="360" w:lineRule="auto"/>
+        <w:textAlignment w:val="baseline"/>
+        <w:rPr>
+          <w:rStyle w:val="eop"/>
+          <w:rFonts w:ascii="Calibri" w:hAnsi="Calibri" w:cs="Segoe UI"/>
+          <w:sz w:val="22"/>
+          <w:szCs w:val="22"/>
+          <w:lang w:val="en-US"/>
+        </w:rPr>
+      </w:pPr>
+      <w:r>
+        <w:rPr>
+          <w:rStyle w:val="eop"/>
+          <w:rFonts w:ascii="Calibri" w:hAnsi="Calibri" w:cs="Segoe UI"/>
+          <w:sz w:val="22"/>
+          <w:szCs w:val="22"/>
+          <w:lang w:val="en-US"/>
+        </w:rPr>
+        <w:t xml:space="preserve">Right half plane zero </w:t>
+      </w:r>
+      <w:proofErr w:type="spellStart"/>
+      <w:r>
+        <w:rPr>
+          <w:rStyle w:val="eop"/>
+          <w:rFonts w:ascii="Calibri" w:hAnsi="Calibri" w:cs="Segoe UI"/>
+          <w:sz w:val="22"/>
+          <w:szCs w:val="22"/>
+          <w:lang w:val="en-US"/>
+        </w:rPr>
+        <w:t>ved</w:t>
+      </w:r>
+      <w:proofErr w:type="spellEnd"/>
+      <w:r>
+        <w:rPr>
+          <w:rStyle w:val="eop"/>
+          <w:rFonts w:ascii="Calibri" w:hAnsi="Calibri" w:cs="Segoe UI"/>
+          <w:sz w:val="22"/>
+          <w:szCs w:val="22"/>
+          <w:lang w:val="en-US"/>
+        </w:rPr>
+        <w:t xml:space="preserve"> </w:t>
+      </w:r>
+      <w:proofErr w:type="spellStart"/>
+      <w:r>
+        <w:rPr>
+          <w:rStyle w:val="eop"/>
+          <w:rFonts w:ascii="Calibri" w:hAnsi="Calibri" w:cs="Segoe UI"/>
+          <w:sz w:val="22"/>
+          <w:szCs w:val="22"/>
+          <w:lang w:val="en-US"/>
+        </w:rPr>
+        <w:t>flyback</w:t>
+      </w:r>
+      <w:proofErr w:type="spellEnd"/>
+    </w:p>
+    <w:p>
+      <w:pPr>
+        <w:pStyle w:val="paragraph"/>
+        <w:spacing w:before="0" w:beforeAutospacing="0" w:after="0" w:afterAutospacing="0" w:line="360" w:lineRule="auto"/>
+        <w:textAlignment w:val="baseline"/>
+        <w:rPr>
+          <w:rStyle w:val="eop"/>
+          <w:rFonts w:ascii="Calibri" w:hAnsi="Calibri" w:cs="Segoe UI"/>
+          <w:sz w:val="22"/>
+          <w:szCs w:val="22"/>
+        </w:rPr>
+      </w:pPr>
+      <w:r>
+        <w:rPr>
+          <w:rStyle w:val="eop"/>
+          <w:rFonts w:ascii="Calibri" w:hAnsi="Calibri" w:cs="Segoe UI"/>
+          <w:sz w:val="22"/>
+          <w:szCs w:val="22"/>
+        </w:rPr>
+        <w:t>Hel bro med fasedrejning kredse??</w:t>
+      </w:r>
+    </w:p>
+    <w:p>
+      <w:pPr>
+        <w:pStyle w:val="paragraph"/>
+        <w:spacing w:before="0" w:beforeAutospacing="0" w:after="0" w:afterAutospacing="0" w:line="360" w:lineRule="auto"/>
+        <w:textAlignment w:val="baseline"/>
+        <w:rPr>
+          <w:rFonts w:ascii="Calibri" w:hAnsi="Calibri" w:cs="Segoe UI"/>
+          <w:sz w:val="22"/>
+          <w:szCs w:val="22"/>
+        </w:rPr>
+      </w:pPr>
+      <w:r>
+        <w:rPr>
+          <w:rStyle w:val="eop"/>
+          <w:rFonts w:ascii="Calibri" w:hAnsi="Calibri" w:cs="Segoe UI"/>
+          <w:sz w:val="22"/>
+          <w:szCs w:val="22"/>
+        </w:rPr>
+        <w:t>Kig nærmere på de 3 muligheder fordele og ulemper.</w:t>
       </w:r>
     </w:p>
     <w:p>
@@ -358,6 +500,7 @@
         <w:ind w:left="360" w:firstLine="0"/>
         <w:textAlignment w:val="baseline"/>
         <w:rPr>
+          <w:rStyle w:val="normaltextrun"/>
           <w:rFonts w:ascii="Calibri" w:hAnsi="Calibri" w:cs="Segoe UI"/>
           <w:sz w:val="22"/>
           <w:szCs w:val="22"/>
@@ -372,9 +515,62 @@
           <w:szCs w:val="22"/>
         </w:rPr>
         <w:t>Må beskrivende tekster kopieres?</w:t>
+      </w:r>
+    </w:p>
+    <w:p>
+      <w:pPr>
+        <w:pStyle w:val="paragraph"/>
+        <w:numPr>
+          <w:ilvl w:val="0"/>
+          <w:numId w:val="3"/>
+        </w:numPr>
+        <w:spacing w:before="0" w:beforeAutospacing="0" w:after="0" w:afterAutospacing="0" w:line="360" w:lineRule="auto"/>
+        <w:ind w:left="360" w:firstLine="0"/>
+        <w:textAlignment w:val="baseline"/>
+        <w:rPr>
+          <w:rFonts w:ascii="Calibri" w:hAnsi="Calibri" w:cs="Segoe UI"/>
+          <w:sz w:val="22"/>
+          <w:szCs w:val="22"/>
+        </w:rPr>
+      </w:pPr>
+      <w:r>
+        <w:rPr>
+          <w:rStyle w:val="normaltextrun"/>
+          <w:rFonts w:ascii="Calibri" w:hAnsi="Calibri" w:cs="Segoe UI"/>
+          <w:sz w:val="22"/>
+          <w:szCs w:val="22"/>
+        </w:rPr>
+        <w:t xml:space="preserve">Michael </w:t>
+      </w:r>
+      <w:proofErr w:type="spellStart"/>
+      <w:r>
+        <w:rPr>
+          <w:rStyle w:val="normaltextrun"/>
+          <w:rFonts w:ascii="Calibri" w:hAnsi="Calibri" w:cs="Segoe UI"/>
+          <w:sz w:val="22"/>
+          <w:szCs w:val="22"/>
+        </w:rPr>
+        <w:t>bergholt</w:t>
+      </w:r>
+      <w:proofErr w:type="spellEnd"/>
+      <w:r>
+        <w:rPr>
+          <w:rStyle w:val="normaltextrun"/>
+          <w:rFonts w:ascii="Calibri" w:hAnsi="Calibri" w:cs="Segoe UI"/>
+          <w:sz w:val="22"/>
+          <w:szCs w:val="22"/>
+        </w:rPr>
+        <w:t xml:space="preserve"> Knudsen hvis der skal sendes mail.</w:t>
       </w:r>
     </w:p>
     <w:p/>
+    <w:p>
+      <w:r>
+        <w:t>Næste møde: den 19-09-2017 klokken 10:00</w:t>
+      </w:r>
+      <w:bookmarkStart w:id="0" w:name="_GoBack"/>
+      <w:bookmarkEnd w:id="0"/>
+    </w:p>
     <w:sectPr>
       <w:pgSz w:w="11906" w:h="16838"/>
       <w:pgMar w:top="1701" w:right="1134" w:bottom="1701" w:left="1134" w:header="708" w:footer="708" w:gutter="0"/>
